--- a/Команды для GIT.docx
+++ b/Команды для GIT.docx
@@ -590,12 +590,52 @@
       <w:r>
         <w:t>переменовывается</w:t>
       </w:r>
+      <w:proofErr w:type="spellEnd"/>
+      <w:r>
+        <w:t>.</w:t>
+      </w:r>
+    </w:p>
+    <w:p>
+      <w:pPr>
+        <w:pStyle w:val="a3"/>
+        <w:numPr>
+          <w:ilvl w:val="0"/>
+          <w:numId w:val="1"/>
+        </w:numPr>
+      </w:pPr>
+      <w:proofErr w:type="spellStart"/>
+      <w:r>
+        <w:rPr>
+          <w:lang w:val="en-US"/>
+        </w:rPr>
+        <w:t>Git</w:t>
+      </w:r>
+      <w:proofErr w:type="spellEnd"/>
+      <w:r>
+        <w:t xml:space="preserve"> </w:t>
+      </w:r>
+      <w:r>
+        <w:rPr>
+          <w:lang w:val="en-US"/>
+        </w:rPr>
+        <w:t>diff</w:t>
+      </w:r>
+      <w:r>
+        <w:t xml:space="preserve"> – </w:t>
+      </w:r>
+      <w:r>
+        <w:t xml:space="preserve">написана </w:t>
+      </w:r>
+      <w:proofErr w:type="spellStart"/>
+      <w:r>
+        <w:t>сдесь</w:t>
+      </w:r>
+      <w:proofErr w:type="spellEnd"/>
+      <w:r>
+        <w:t xml:space="preserve"> команда не полностью сравнивает и показывает добавленные элементы в коммит</w:t>
+      </w:r>
       <w:bookmarkStart w:id="0" w:name="_GoBack"/>
       <w:bookmarkEnd w:id="0"/>
-      <w:proofErr w:type="spellEnd"/>
-      <w:r>
-        <w:t>.</w:t>
-      </w:r>
     </w:p>
     <w:sectPr>
       <w:pgSz w:w="11906" w:h="16838"/>

--- a/Команды для GIT.docx
+++ b/Команды для GIT.docx
@@ -632,7 +632,105 @@
       </w:r>
       <w:proofErr w:type="spellEnd"/>
       <w:r>
-        <w:t xml:space="preserve"> команда не полностью сравнивает и показывает добавленные элементы в коммит</w:t>
+        <w:t xml:space="preserve"> команда не полностью сравнивает и показывает добавленные элементы в </w:t>
+      </w:r>
+      <w:proofErr w:type="spellStart"/>
+      <w:r>
+        <w:t>коммит</w:t>
+      </w:r>
+      <w:proofErr w:type="spellEnd"/>
+    </w:p>
+    <w:p>
+      <w:pPr>
+        <w:pStyle w:val="a3"/>
+        <w:numPr>
+          <w:ilvl w:val="0"/>
+          <w:numId w:val="1"/>
+        </w:numPr>
+      </w:pPr>
+      <w:proofErr w:type="spellStart"/>
+      <w:r>
+        <w:t>Репозиторий</w:t>
+      </w:r>
+      <w:proofErr w:type="spellEnd"/>
+      <w:r>
+        <w:t xml:space="preserve"> – это папка куда сохраняются </w:t>
+      </w:r>
+      <w:proofErr w:type="spellStart"/>
+      <w:r>
+        <w:t>коммиты</w:t>
+      </w:r>
+      <w:proofErr w:type="spellEnd"/>
+      <w:r>
+        <w:t xml:space="preserve"> или точнее и проще говоря измененные файлы. </w:t>
+      </w:r>
+      <w:proofErr w:type="spellStart"/>
+      <w:r>
+        <w:t>Репозиторий</w:t>
+      </w:r>
+      <w:proofErr w:type="spellEnd"/>
+      <w:r>
+        <w:t xml:space="preserve"> бывает локальный и </w:t>
+      </w:r>
+      <w:proofErr w:type="gramStart"/>
+      <w:r>
+        <w:t>удаленный(</w:t>
+      </w:r>
+      <w:proofErr w:type="gramEnd"/>
+      <w:r>
+        <w:t>на сервере)</w:t>
+      </w:r>
+    </w:p>
+    <w:p>
+      <w:pPr>
+        <w:pStyle w:val="a3"/>
+        <w:numPr>
+          <w:ilvl w:val="0"/>
+          <w:numId w:val="1"/>
+        </w:numPr>
+      </w:pPr>
+      <w:proofErr w:type="spellStart"/>
+      <w:r>
+        <w:rPr>
+          <w:lang w:val="en-US"/>
+        </w:rPr>
+        <w:t>git</w:t>
+      </w:r>
+      <w:proofErr w:type="spellEnd"/>
+      <w:r>
+        <w:t xml:space="preserve"> </w:t>
+      </w:r>
+      <w:r>
+        <w:rPr>
+          <w:lang w:val="en-US"/>
+        </w:rPr>
+        <w:t>clone</w:t>
+      </w:r>
+      <w:r>
+        <w:t xml:space="preserve"> &lt;</w:t>
+      </w:r>
+      <w:r>
+        <w:rPr>
+          <w:lang w:val="en-US"/>
+        </w:rPr>
+        <w:t>r</w:t>
+      </w:r>
+      <w:r>
+        <w:t xml:space="preserve">копированная ссылка на </w:t>
+      </w:r>
+      <w:proofErr w:type="spellStart"/>
+      <w:r>
+        <w:t>репозиторий</w:t>
+      </w:r>
+      <w:proofErr w:type="spellEnd"/>
+      <w:r>
+        <w:t xml:space="preserve"> без кавычек</w:t>
+      </w:r>
+      <w:r>
+        <w:t>&gt;</w:t>
+      </w:r>
+      <w:r>
+        <w:t xml:space="preserve"> - копирует на компьютер с сервера проект к примеру</w:t>
       </w:r>
       <w:bookmarkStart w:id="0" w:name="_GoBack"/>
       <w:bookmarkEnd w:id="0"/>
